--- a/משימת סיום- אפלקציית עובדים.docx
+++ b/משימת סיום- אפלקציית עובדים.docx
@@ -356,18 +356,26 @@
         </w:numPr>
         <w:bidi/>
         <w:spacing w:before="240"/>
-      </w:pPr>
-      <w:r>
-        <w:rPr>
+        <w:rPr>
+          <w:highlight w:val="green"/>
+        </w:rPr>
+      </w:pPr>
+      <w:r>
+        <w:rPr>
+          <w:highlight w:val="green"/>
           <w:rtl/>
         </w:rPr>
         <w:t>צור פרויקט חדש ב-</w:t>
       </w:r>
       <w:r>
+        <w:rPr>
+          <w:highlight w:val="green"/>
+        </w:rPr>
         <w:t>React JS</w:t>
       </w:r>
       <w:r>
         <w:rPr>
+          <w:highlight w:val="green"/>
           <w:rtl/>
         </w:rPr>
         <w:t xml:space="preserve"> באמצעות </w:t>
@@ -376,10 +384,14 @@
         <w:rPr>
           <w:rFonts w:ascii="Roboto Mono" w:eastAsia="Roboto Mono" w:hAnsi="Roboto Mono" w:cs="Roboto Mono"/>
           <w:color w:val="188038"/>
+          <w:highlight w:val="green"/>
         </w:rPr>
         <w:t>create-react-app</w:t>
       </w:r>
       <w:r>
+        <w:rPr>
+          <w:highlight w:val="green"/>
+        </w:rPr>
         <w:t>.</w:t>
       </w:r>
     </w:p>
@@ -391,9 +403,13 @@
         </w:numPr>
         <w:bidi/>
         <w:spacing w:after="240"/>
-      </w:pPr>
-      <w:r>
-        <w:rPr>
+        <w:rPr>
+          <w:highlight w:val="green"/>
+        </w:rPr>
+      </w:pPr>
+      <w:r>
+        <w:rPr>
+          <w:highlight w:val="green"/>
           <w:rtl/>
         </w:rPr>
         <w:t xml:space="preserve">ודא שהפרויקט מוגדר בצורה נכונה עם קבצי </w:t>
@@ -402,11 +418,13 @@
         <w:rPr>
           <w:rFonts w:ascii="Roboto Mono" w:eastAsia="Roboto Mono" w:hAnsi="Roboto Mono" w:cs="Roboto Mono"/>
           <w:color w:val="188038"/>
+          <w:highlight w:val="green"/>
         </w:rPr>
         <w:t>src</w:t>
       </w:r>
       <w:r>
         <w:rPr>
+          <w:highlight w:val="green"/>
           <w:rtl/>
         </w:rPr>
         <w:t xml:space="preserve"> ו</w:t>
@@ -415,11 +433,13 @@
         <w:rPr>
           <w:rFonts w:ascii="Roboto Mono" w:eastAsia="Roboto Mono" w:hAnsi="Roboto Mono" w:cs="Roboto Mono"/>
           <w:color w:val="188038"/>
+          <w:highlight w:val="green"/>
         </w:rPr>
         <w:t>public</w:t>
       </w:r>
       <w:r>
         <w:rPr>
+          <w:highlight w:val="green"/>
           <w:rtl/>
         </w:rPr>
         <w:t xml:space="preserve"> סטנדרטיים.</w:t>
@@ -556,12 +576,12 @@
         </w:numPr>
         <w:bidi/>
         <w:rPr>
-          <w:highlight w:val="red"/>
-        </w:rPr>
-      </w:pPr>
-      <w:r>
-        <w:rPr>
-          <w:highlight w:val="red"/>
+          <w:highlight w:val="green"/>
+        </w:rPr>
+      </w:pPr>
+      <w:r>
+        <w:rPr>
+          <w:highlight w:val="green"/>
           <w:rtl/>
         </w:rPr>
         <w:t>רשימה נפרדת להצגת עובדים מועדפים.</w:t>
@@ -1059,9 +1079,13 @@
         </w:numPr>
         <w:bidi/>
         <w:spacing w:before="240"/>
-      </w:pPr>
-      <w:r>
-        <w:rPr>
+        <w:rPr>
+          <w:highlight w:val="green"/>
+        </w:rPr>
+      </w:pPr>
+      <w:r>
+        <w:rPr>
+          <w:highlight w:val="green"/>
           <w:rtl/>
         </w:rPr>
         <w:t>לחיצה על כפתור "פרטים נוספים" של עובד תפתח עמוד חדש המציג מידע נוסף על אותו עובד.</w:t>
@@ -1074,9 +1098,13 @@
           <w:numId w:val="5"/>
         </w:numPr>
         <w:bidi/>
-      </w:pPr>
-      <w:r>
-        <w:rPr>
+        <w:rPr>
+          <w:highlight w:val="green"/>
+        </w:rPr>
+      </w:pPr>
+      <w:r>
+        <w:rPr>
+          <w:highlight w:val="green"/>
           <w:rtl/>
         </w:rPr>
         <w:t>ניתן להציג מידע נוסף כגון:</w:t>
@@ -1089,9 +1117,13 @@
           <w:numId w:val="5"/>
         </w:numPr>
         <w:bidi/>
-      </w:pPr>
-      <w:r>
-        <w:rPr>
+        <w:rPr>
+          <w:highlight w:val="green"/>
+        </w:rPr>
+      </w:pPr>
+      <w:r>
+        <w:rPr>
+          <w:highlight w:val="green"/>
           <w:rtl/>
         </w:rPr>
         <w:t>שם מלא.</w:t>
@@ -1104,9 +1136,13 @@
           <w:numId w:val="5"/>
         </w:numPr>
         <w:bidi/>
-      </w:pPr>
-      <w:r>
-        <w:rPr>
+        <w:rPr>
+          <w:highlight w:val="green"/>
+        </w:rPr>
+      </w:pPr>
+      <w:r>
+        <w:rPr>
+          <w:highlight w:val="green"/>
           <w:rtl/>
         </w:rPr>
         <w:t>כתובת מייל.</w:t>
@@ -1119,9 +1155,13 @@
           <w:numId w:val="5"/>
         </w:numPr>
         <w:bidi/>
-      </w:pPr>
-      <w:r>
-        <w:rPr>
+        <w:rPr>
+          <w:highlight w:val="green"/>
+        </w:rPr>
+      </w:pPr>
+      <w:r>
+        <w:rPr>
+          <w:highlight w:val="green"/>
           <w:rtl/>
         </w:rPr>
         <w:t>מספר טלפון.</w:t>
@@ -1134,9 +1174,13 @@
           <w:numId w:val="5"/>
         </w:numPr>
         <w:bidi/>
-      </w:pPr>
-      <w:r>
-        <w:rPr>
+        <w:rPr>
+          <w:highlight w:val="green"/>
+        </w:rPr>
+      </w:pPr>
+      <w:r>
+        <w:rPr>
+          <w:highlight w:val="green"/>
           <w:rtl/>
         </w:rPr>
         <w:t>כתובת מלאה (כולל רחוב ומספר)</w:t>
@@ -1149,18 +1193,26 @@
           <w:numId w:val="5"/>
         </w:numPr>
         <w:bidi/>
-      </w:pPr>
-      <w:r>
-        <w:rPr>
+        <w:rPr>
+          <w:highlight w:val="green"/>
+        </w:rPr>
+      </w:pPr>
+      <w:r>
+        <w:rPr>
+          <w:highlight w:val="green"/>
           <w:rtl/>
         </w:rPr>
         <w:t xml:space="preserve">.הצגת מפה עם ספריית </w:t>
       </w:r>
       <w:r>
+        <w:rPr>
+          <w:highlight w:val="green"/>
+        </w:rPr>
         <w:t>LEAFLET</w:t>
       </w:r>
       <w:r>
         <w:rPr>
+          <w:highlight w:val="green"/>
           <w:rtl/>
         </w:rPr>
         <w:t xml:space="preserve"> ומיקום נקודת הרוחב/הגובה של העובד על המפה</w:t>
@@ -1174,36 +1226,52 @@
         </w:numPr>
         <w:bidi/>
         <w:spacing w:after="240"/>
-      </w:pPr>
-      <w:r>
-        <w:rPr>
+        <w:rPr>
+          <w:highlight w:val="green"/>
+        </w:rPr>
+      </w:pPr>
+      <w:r>
+        <w:rPr>
+          <w:highlight w:val="green"/>
           <w:rtl/>
         </w:rPr>
         <w:t xml:space="preserve">השתמש בקוד </w:t>
       </w:r>
       <w:r>
+        <w:rPr>
+          <w:highlight w:val="green"/>
+        </w:rPr>
         <w:t>JavaScript</w:t>
       </w:r>
       <w:r>
         <w:rPr>
+          <w:highlight w:val="green"/>
           <w:rtl/>
         </w:rPr>
         <w:t xml:space="preserve"> כדי לאחזר את המידע הנוסף מה-</w:t>
       </w:r>
       <w:r>
+        <w:rPr>
+          <w:highlight w:val="green"/>
+        </w:rPr>
         <w:t>API</w:t>
       </w:r>
       <w:r>
         <w:rPr>
+          <w:highlight w:val="green"/>
           <w:rtl/>
         </w:rPr>
         <w:t xml:space="preserve"> ולבנות את עמוד הפרטים על ידי שליפת המידע עם </w:t>
       </w:r>
       <w:r>
+        <w:rPr>
+          <w:highlight w:val="green"/>
+        </w:rPr>
         <w:t>FIND INDEX</w:t>
       </w:r>
       <w:r>
         <w:rPr>
+          <w:highlight w:val="green"/>
           <w:rtl/>
         </w:rPr>
         <w:t>.</w:t>
@@ -1221,6 +1289,7 @@
           <w:color w:val="000000"/>
           <w:sz w:val="26"/>
           <w:szCs w:val="26"/>
+          <w:highlight w:val="green"/>
         </w:rPr>
       </w:pPr>
       <w:bookmarkStart w:id="8" w:name="_3e35ym38u1ee" w:colFirst="0" w:colLast="0"/>
@@ -1233,7 +1302,18 @@
           <w:szCs w:val="26"/>
           <w:rtl/>
         </w:rPr>
-        <w:t>6. שמירת עובדים מועדפים:</w:t>
+        <w:t>6</w:t>
+      </w:r>
+      <w:r>
+        <w:rPr>
+          <w:b/>
+          <w:color w:val="000000"/>
+          <w:sz w:val="26"/>
+          <w:szCs w:val="26"/>
+          <w:highlight w:val="green"/>
+          <w:rtl/>
+        </w:rPr>
+        <w:t>. שמירת עובדים מועדפים:</w:t>
       </w:r>
     </w:p>
     <w:p>
@@ -1244,9 +1324,13 @@
         </w:numPr>
         <w:bidi/>
         <w:spacing w:before="240"/>
-      </w:pPr>
-      <w:r>
-        <w:rPr>
+        <w:rPr>
+          <w:highlight w:val="green"/>
+        </w:rPr>
+      </w:pPr>
+      <w:r>
+        <w:rPr>
+          <w:highlight w:val="green"/>
           <w:rtl/>
         </w:rPr>
         <w:t>הוסף כפתור "שמור מועדף" לצד כל עובד ברשימה גם בעמוד הרשימה וגם בעמוד הפרטים הנוספים.</w:t>
@@ -1259,9 +1343,13 @@
           <w:numId w:val="9"/>
         </w:numPr>
         <w:bidi/>
-      </w:pPr>
-      <w:r>
-        <w:rPr>
+        <w:rPr>
+          <w:highlight w:val="green"/>
+        </w:rPr>
+      </w:pPr>
+      <w:r>
+        <w:rPr>
+          <w:highlight w:val="green"/>
           <w:rtl/>
         </w:rPr>
         <w:t>לחיצה על כפתור "שמור מועדף" תוסיף את העובד לרשימת המועדפים של המשתמש.</w:t>
@@ -1275,36 +1363,52 @@
         </w:numPr>
         <w:bidi/>
         <w:spacing w:after="240"/>
-      </w:pPr>
-      <w:r>
-        <w:rPr>
+        <w:rPr>
+          <w:highlight w:val="green"/>
+        </w:rPr>
+      </w:pPr>
+      <w:r>
+        <w:rPr>
+          <w:highlight w:val="green"/>
           <w:rtl/>
         </w:rPr>
         <w:t>השתמש ב-</w:t>
       </w:r>
       <w:r>
+        <w:rPr>
+          <w:highlight w:val="green"/>
+        </w:rPr>
         <w:t>localStorage</w:t>
       </w:r>
       <w:r>
         <w:rPr>
+          <w:highlight w:val="green"/>
           <w:rtl/>
         </w:rPr>
         <w:t xml:space="preserve"> לאחסון רשימת המועדפים וצור משתנה גלובלי של מערך </w:t>
       </w:r>
       <w:r>
+        <w:rPr>
+          <w:highlight w:val="green"/>
+        </w:rPr>
         <w:t>FAVS</w:t>
       </w:r>
       <w:r>
         <w:rPr>
+          <w:highlight w:val="green"/>
           <w:rtl/>
         </w:rPr>
         <w:t xml:space="preserve"> שאיתו תוכל לשלוף בכל דף את הרשימה כדי להציג בכוכב עובדים שנמצאים ב </w:t>
       </w:r>
       <w:r>
+        <w:rPr>
+          <w:highlight w:val="green"/>
+        </w:rPr>
         <w:t>FAVORITE</w:t>
       </w:r>
       <w:r>
         <w:rPr>
+          <w:highlight w:val="green"/>
           <w:rtl/>
         </w:rPr>
         <w:t xml:space="preserve"> שלך.</w:t>
@@ -1345,9 +1449,13 @@
         </w:numPr>
         <w:bidi/>
         <w:spacing w:before="240"/>
-      </w:pPr>
-      <w:r>
-        <w:rPr>
+        <w:rPr>
+          <w:highlight w:val="green"/>
+        </w:rPr>
+      </w:pPr>
+      <w:r>
+        <w:rPr>
+          <w:highlight w:val="green"/>
           <w:rtl/>
         </w:rPr>
         <w:lastRenderedPageBreak/>
@@ -1361,18 +1469,26 @@
           <w:numId w:val="1"/>
         </w:numPr>
         <w:bidi/>
-      </w:pPr>
-      <w:r>
-        <w:rPr>
+        <w:rPr>
+          <w:highlight w:val="green"/>
+        </w:rPr>
+      </w:pPr>
+      <w:r>
+        <w:rPr>
+          <w:highlight w:val="green"/>
           <w:rtl/>
         </w:rPr>
         <w:t>השתמש בנתונים המאוחסנים ב-</w:t>
       </w:r>
       <w:r>
+        <w:rPr>
+          <w:highlight w:val="green"/>
+        </w:rPr>
         <w:t>localStorage</w:t>
       </w:r>
       <w:r>
         <w:rPr>
+          <w:highlight w:val="green"/>
           <w:rtl/>
         </w:rPr>
         <w:t xml:space="preserve"> כדי לאחזר ולהציג את רשימת המועדפים.</w:t>
@@ -1386,34 +1502,47 @@
         </w:numPr>
         <w:bidi/>
         <w:spacing w:after="240"/>
-      </w:pPr>
-      <w:r>
-        <w:rPr>
+        <w:rPr>
+          <w:highlight w:val="green"/>
+        </w:rPr>
+      </w:pPr>
+      <w:r>
+        <w:rPr>
+          <w:highlight w:val="green"/>
           <w:rtl/>
         </w:rPr>
         <w:t>גם ברשימת העובדים המועדפים יהיה ניתן ללחוץ על כפתור פרטים נוספים על כל עובד ברשימה והוא יוצג במידע נוסף</w:t>
       </w:r>
       <w:r>
         <w:rPr>
+          <w:highlight w:val="green"/>
           <w:rtl/>
         </w:rPr>
         <w:br/>
         <w:t xml:space="preserve">טיפ: את העמוד של הרשימה של העובדים המועדפים וגם הפרטים הנוספים מומלץ שיהיו בקומפנינטה נפרדת או בפונקציה שונה מרשימת העובדים הרגילה ועמוד הצגת הפרטים הנוספים עליהם. ולייצר עמוד או פונקציה מותאמת שיודעת לאסוף את המידע מה </w:t>
       </w:r>
       <w:r>
+        <w:rPr>
+          <w:highlight w:val="green"/>
+        </w:rPr>
         <w:t>LOCALSOTRAGE</w:t>
       </w:r>
       <w:r>
         <w:rPr>
+          <w:highlight w:val="green"/>
           <w:rtl/>
         </w:rPr>
         <w:t xml:space="preserve"> ולא ה</w:t>
       </w:r>
       <w:r>
+        <w:rPr>
+          <w:highlight w:val="green"/>
+        </w:rPr>
         <w:t>API</w:t>
       </w:r>
       <w:r>
         <w:rPr>
+          <w:highlight w:val="green"/>
           <w:rtl/>
         </w:rPr>
         <w:t xml:space="preserve">  ניתן לראות בסרטון הסבר למה הכוונה</w:t>
@@ -1619,60 +1748,85 @@
       </w:pPr>
       <w:r>
         <w:rPr>
+          <w:highlight w:val="green"/>
           <w:rtl/>
         </w:rPr>
         <w:t xml:space="preserve">דגשים אחרונים : הפרוייקט חייב לכלול בתוכו שימוש ב </w:t>
       </w:r>
       <w:r>
+        <w:rPr>
+          <w:highlight w:val="green"/>
+        </w:rPr>
         <w:t>STORE</w:t>
       </w:r>
       <w:r>
         <w:rPr>
+          <w:highlight w:val="green"/>
           <w:rtl/>
         </w:rPr>
         <w:t xml:space="preserve"> גלובלי של </w:t>
       </w:r>
       <w:r>
+        <w:rPr>
+          <w:highlight w:val="green"/>
+        </w:rPr>
         <w:t>CONTEXT</w:t>
       </w:r>
       <w:r>
         <w:rPr>
+          <w:highlight w:val="green"/>
           <w:rtl/>
         </w:rPr>
         <w:t xml:space="preserve"> , עבודה מול </w:t>
       </w:r>
       <w:r>
+        <w:rPr>
+          <w:highlight w:val="green"/>
+        </w:rPr>
         <w:t>LOCAL STORAGE</w:t>
       </w:r>
       <w:r>
         <w:rPr>
+          <w:highlight w:val="green"/>
           <w:rtl/>
         </w:rPr>
         <w:t xml:space="preserve"> ששומר מידע כמערך/</w:t>
       </w:r>
       <w:r>
+        <w:rPr>
+          <w:highlight w:val="green"/>
+        </w:rPr>
         <w:t>JSON</w:t>
       </w:r>
       <w:r>
         <w:rPr>
+          <w:highlight w:val="green"/>
           <w:rtl/>
         </w:rPr>
         <w:t xml:space="preserve"> והתחברות ל </w:t>
       </w:r>
       <w:r>
+        <w:rPr>
+          <w:highlight w:val="green"/>
+        </w:rPr>
         <w:t>API</w:t>
       </w:r>
       <w:r>
         <w:rPr>
+          <w:highlight w:val="green"/>
           <w:rtl/>
         </w:rPr>
         <w:t xml:space="preserve"> מפה של </w:t>
       </w:r>
       <w:r>
+        <w:rPr>
+          <w:highlight w:val="green"/>
+        </w:rPr>
         <w:t>LEAFLET</w:t>
       </w:r>
       <w:r>
         <w:rPr>
+          <w:highlight w:val="green"/>
           <w:rtl/>
         </w:rPr>
         <w:t xml:space="preserve"> כפי שנלמד בכיתה</w:t>
@@ -2149,6 +2303,9 @@
     <w:p>
       <w:pPr>
         <w:bidi/>
+        <w:rPr>
+          <w:lang w:val="en-US"/>
+        </w:rPr>
       </w:pPr>
       <w:r>
         <w:rPr>
